--- a/Examples/Data and results/All option examples/ptb_eg4.1.docx
+++ b/Examples/Data and results/All option examples/ptb_eg4.1.docx
@@ -58,6 +58,15 @@
       <w:pPr>
         <w:pStyle w:val="SourceCode"/>
       </w:pPr>
+      <w:r>
+        <w:rPr>
+          <w:rStyle w:val="VerbatimChar"/>
+        </w:rPr>
+        <w:t xml:space="preserve">      . post `postname' ("Variable") ("") ("Group1") ("Group2") ("Overall")</w:t>
+      </w:r>
+      <w:r>
+        <w:br w:type="textWrapping"/>
+      </w:r>
       <w:r>
         <w:rPr>
           <w:rStyle w:val="VerbatimChar"/>
@@ -734,7 +743,7 @@
     </w:lvl>
   </w:abstractNum>
   <w:abstractNum w:abstractNumId="990">
-    <w:nsid w:val="81874470"/>
+    <w:nsid w:val="732f481f"/>
     <w:multiLevelType w:val="multilevel"/>
     <w:lvl w:ilvl="0">
       <w:numFmt w:val="bullet"/>

--- a/Examples/Data and results/All option examples/ptb_eg4.1.docx
+++ b/Examples/Data and results/All option examples/ptb_eg4.1.docx
@@ -9,7 +9,7 @@
       <w:bookmarkStart w:id="21" w:name="gaps"/>
       <w:bookmarkEnd w:id="21"/>
       <w:r>
-        <w:t xml:space="preserve">Gaps</w:t>
+        <w:t xml:space="preserve">4. Gaps</w:t>
       </w:r>
     </w:p>
     <w:p>
@@ -39,30 +39,54 @@
         <w:rPr>
           <w:rStyle w:val="VerbatimChar"/>
         </w:rPr>
-        <w:t xml:space="preserve">cat_col</w:t>
+        <w:t xml:space="preserve">gap(#)</w:t>
       </w:r>
       <w:r>
         <w:t xml:space="preserve"> </w:t>
       </w:r>
       <w:r>
-        <w:t xml:space="preserve">puts the value label in their own column rather than as indented entries below the variable name.</w:t>
+        <w:t xml:space="preserve">adds # blank lines after each variable.</w:t>
       </w:r>
       <w:r>
         <w:t xml:space="preserve"> </w:t>
       </w:r>
-      <w:r>
-        <w:t xml:space="preserve">When used in conjuction with putdocx and merge this can create a nice looking table.</w:t>
-      </w:r>
-    </w:p>
-    <w:p>
-      <w:pPr>
-        <w:pStyle w:val="SourceCode"/>
-      </w:pPr>
       <w:r>
         <w:rPr>
           <w:rStyle w:val="VerbatimChar"/>
         </w:rPr>
-        <w:t xml:space="preserve">      . post `postname' ("Variable") ("") ("Group1") ("Group2") ("Overall")</w:t>
+        <w:t xml:space="preserve">gap_end(#)</w:t>
+      </w:r>
+      <w:r>
+        <w:t xml:space="preserve"> </w:t>
+      </w:r>
+      <w:r>
+        <w:t xml:space="preserve">adds # lines at the end of all variables given for the</w:t>
+      </w:r>
+      <w:r>
+        <w:t xml:space="preserve"> </w:t>
+      </w:r>
+      <w:r>
+        <w:rPr>
+          <w:rStyle w:val="VerbatimChar"/>
+        </w:rPr>
+        <w:t xml:space="preserve">pt_base</w:t>
+      </w:r>
+      <w:r>
+        <w:t xml:space="preserve"> </w:t>
+      </w:r>
+      <w:r>
+        <w:t xml:space="preserve">command.</w:t>
+      </w:r>
+    </w:p>
+    <w:p>
+      <w:pPr>
+        <w:pStyle w:val="SourceCode"/>
+      </w:pPr>
+      <w:r>
+        <w:rPr>
+          <w:rStyle w:val="VerbatimChar"/>
+        </w:rPr>
+        <w:t xml:space="preserve">      . post `postname' ("Variable") ("") ("Group1") ("Group0") ("Overall")</w:t>
       </w:r>
       <w:r>
         <w:br w:type="textWrapping"/>
@@ -743,7 +767,7 @@
     </w:lvl>
   </w:abstractNum>
   <w:abstractNum w:abstractNumId="990">
-    <w:nsid w:val="732f481f"/>
+    <w:nsid w:val="d03163c9"/>
     <w:multiLevelType w:val="multilevel"/>
     <w:lvl w:ilvl="0">
       <w:numFmt w:val="bullet"/>
